--- a/GitHub.docx
+++ b/GitHub.docx
@@ -25,8 +25,6 @@
         </w:rPr>
         <w:t xml:space="preserve"> Hub:</w:t>
       </w:r>
-      <w:bookmarkStart w:id="0" w:name="_GoBack"/>
-      <w:bookmarkEnd w:id="0"/>
     </w:p>
     <w:p>
       <w:pPr>
@@ -231,23 +229,7 @@
             <w:sz w:val="20"/>
             <w:szCs w:val="20"/>
           </w:rPr>
-          <w:t>https://help.github.com/articles/crea</w:t>
-        </w:r>
-        <w:r>
-          <w:rPr>
-            <w:rStyle w:val="Hyperlink"/>
-            <w:sz w:val="20"/>
-            <w:szCs w:val="20"/>
-          </w:rPr>
-          <w:t>t</w:t>
-        </w:r>
-        <w:r>
-          <w:rPr>
-            <w:rStyle w:val="Hyperlink"/>
-            <w:sz w:val="20"/>
-            <w:szCs w:val="20"/>
-          </w:rPr>
-          <w:t>ing-a-new-repository/</w:t>
+          <w:t>https://help.github.com/articles/creating-a-new-repository/</w:t>
         </w:r>
       </w:hyperlink>
       <w:r>
@@ -336,7 +318,6 @@
         <w:adjustRightInd w:val="0"/>
         <w:spacing w:after="0" w:line="240" w:lineRule="auto"/>
         <w:rPr>
-          <w:rFonts w:ascii="Lucida Console" w:hAnsi="Lucida Console" w:cs="Lucida Console"/>
           <w:sz w:val="20"/>
           <w:szCs w:val="20"/>
         </w:rPr>
@@ -354,7 +335,45 @@
           <w:sz w:val="20"/>
           <w:szCs w:val="20"/>
         </w:rPr>
-        <w:t>: Do not give spaces in the folder name which you create in your local.</w:t>
+        <w:t>:</w:t>
+      </w:r>
+    </w:p>
+    <w:p>
+      <w:pPr>
+        <w:autoSpaceDE w:val="0"/>
+        <w:autoSpaceDN w:val="0"/>
+        <w:adjustRightInd w:val="0"/>
+        <w:spacing w:after="0" w:line="240" w:lineRule="auto"/>
+        <w:rPr>
+          <w:sz w:val="20"/>
+          <w:szCs w:val="20"/>
+        </w:rPr>
+      </w:pPr>
+    </w:p>
+    <w:p>
+      <w:pPr>
+        <w:autoSpaceDE w:val="0"/>
+        <w:autoSpaceDN w:val="0"/>
+        <w:adjustRightInd w:val="0"/>
+        <w:spacing w:after="0" w:line="240" w:lineRule="auto"/>
+        <w:rPr>
+          <w:sz w:val="20"/>
+          <w:szCs w:val="20"/>
+        </w:rPr>
+      </w:pPr>
+      <w:r>
+        <w:rPr>
+          <w:sz w:val="20"/>
+          <w:szCs w:val="20"/>
+        </w:rPr>
+        <w:t>-&gt;</w:t>
+      </w:r>
+      <w:r>
+        <w:rPr>
+          <w:sz w:val="20"/>
+          <w:szCs w:val="20"/>
+        </w:rPr>
+        <w:t xml:space="preserve"> Do not give spaces in the folder name which you create in your local.</w:t>
       </w:r>
       <w:r>
         <w:rPr>
@@ -378,6 +397,8 @@
         </w:rPr>
         <w:t>to  “</w:t>
       </w:r>
+      <w:bookmarkStart w:id="0" w:name="_GoBack"/>
+      <w:bookmarkEnd w:id="0"/>
       <w:proofErr w:type="gramEnd"/>
       <w:r>
         <w:rPr>
@@ -421,6 +442,560 @@
         </w:rPr>
         <w:t>.</w:t>
       </w:r>
+    </w:p>
+    <w:p>
+      <w:pPr>
+        <w:autoSpaceDE w:val="0"/>
+        <w:autoSpaceDN w:val="0"/>
+        <w:adjustRightInd w:val="0"/>
+        <w:spacing w:after="0" w:line="240" w:lineRule="auto"/>
+        <w:rPr>
+          <w:rFonts w:ascii="Lucida Console" w:hAnsi="Lucida Console" w:cs="Lucida Console"/>
+          <w:sz w:val="20"/>
+          <w:szCs w:val="20"/>
+        </w:rPr>
+      </w:pPr>
+    </w:p>
+    <w:p>
+      <w:pPr>
+        <w:rPr>
+          <w:sz w:val="20"/>
+          <w:szCs w:val="20"/>
+        </w:rPr>
+      </w:pPr>
+      <w:r>
+        <w:rPr>
+          <w:sz w:val="20"/>
+          <w:szCs w:val="20"/>
+        </w:rPr>
+        <w:t xml:space="preserve">-&gt;If first commit is done while doing second commit if you don’t </w:t>
+      </w:r>
+      <w:proofErr w:type="spellStart"/>
+      <w:r>
+        <w:rPr>
+          <w:sz w:val="20"/>
+          <w:szCs w:val="20"/>
+        </w:rPr>
+        <w:t>se</w:t>
+      </w:r>
+      <w:proofErr w:type="spellEnd"/>
+      <w:r>
+        <w:rPr>
+          <w:sz w:val="20"/>
+          <w:szCs w:val="20"/>
+        </w:rPr>
+        <w:t xml:space="preserve"> force option we will get below error.</w:t>
+      </w:r>
+    </w:p>
+    <w:p>
+      <w:pPr>
+        <w:autoSpaceDE w:val="0"/>
+        <w:autoSpaceDN w:val="0"/>
+        <w:adjustRightInd w:val="0"/>
+        <w:spacing w:after="0" w:line="240" w:lineRule="auto"/>
+        <w:rPr>
+          <w:rFonts w:ascii="Lucida Console" w:hAnsi="Lucida Console" w:cs="Lucida Console"/>
+          <w:color w:val="FF0000"/>
+          <w:sz w:val="18"/>
+          <w:szCs w:val="18"/>
+        </w:rPr>
+      </w:pPr>
+      <w:r>
+        <w:rPr>
+          <w:sz w:val="20"/>
+          <w:szCs w:val="20"/>
+        </w:rPr>
+        <w:t xml:space="preserve"> </w:t>
+      </w:r>
+      <w:r>
+        <w:rPr>
+          <w:rFonts w:ascii="Lucida Console" w:hAnsi="Lucida Console" w:cs="Lucida Console"/>
+          <w:color w:val="FF0000"/>
+          <w:sz w:val="18"/>
+          <w:szCs w:val="18"/>
+        </w:rPr>
+        <w:t>To https://github.com/SwathiAS/My-Projects.git</w:t>
+      </w:r>
+    </w:p>
+    <w:p>
+      <w:pPr>
+        <w:autoSpaceDE w:val="0"/>
+        <w:autoSpaceDN w:val="0"/>
+        <w:adjustRightInd w:val="0"/>
+        <w:spacing w:after="0" w:line="240" w:lineRule="auto"/>
+        <w:rPr>
+          <w:rFonts w:ascii="Lucida Console" w:hAnsi="Lucida Console" w:cs="Lucida Console"/>
+          <w:color w:val="FF0000"/>
+          <w:sz w:val="18"/>
+          <w:szCs w:val="18"/>
+        </w:rPr>
+      </w:pPr>
+      <w:r>
+        <w:rPr>
+          <w:rFonts w:ascii="Lucida Console" w:hAnsi="Lucida Console" w:cs="Lucida Console"/>
+          <w:color w:val="FF0000"/>
+          <w:sz w:val="18"/>
+          <w:szCs w:val="18"/>
+        </w:rPr>
+        <w:t xml:space="preserve"> ! [</w:t>
+      </w:r>
+      <w:proofErr w:type="gramStart"/>
+      <w:r>
+        <w:rPr>
+          <w:rFonts w:ascii="Lucida Console" w:hAnsi="Lucida Console" w:cs="Lucida Console"/>
+          <w:color w:val="FF0000"/>
+          <w:sz w:val="18"/>
+          <w:szCs w:val="18"/>
+        </w:rPr>
+        <w:t>rejected</w:t>
+      </w:r>
+      <w:proofErr w:type="gramEnd"/>
+      <w:r>
+        <w:rPr>
+          <w:rFonts w:ascii="Lucida Console" w:hAnsi="Lucida Console" w:cs="Lucida Console"/>
+          <w:color w:val="FF0000"/>
+          <w:sz w:val="18"/>
+          <w:szCs w:val="18"/>
+        </w:rPr>
+        <w:t>]        master -&gt; master (fetch first)</w:t>
+      </w:r>
+    </w:p>
+    <w:p>
+      <w:pPr>
+        <w:autoSpaceDE w:val="0"/>
+        <w:autoSpaceDN w:val="0"/>
+        <w:adjustRightInd w:val="0"/>
+        <w:spacing w:after="0" w:line="240" w:lineRule="auto"/>
+        <w:rPr>
+          <w:rFonts w:ascii="Lucida Console" w:hAnsi="Lucida Console" w:cs="Lucida Console"/>
+          <w:color w:val="FF0000"/>
+          <w:sz w:val="18"/>
+          <w:szCs w:val="18"/>
+        </w:rPr>
+      </w:pPr>
+      <w:proofErr w:type="gramStart"/>
+      <w:r>
+        <w:rPr>
+          <w:rFonts w:ascii="Lucida Console" w:hAnsi="Lucida Console" w:cs="Lucida Console"/>
+          <w:color w:val="FF0000"/>
+          <w:sz w:val="18"/>
+          <w:szCs w:val="18"/>
+        </w:rPr>
+        <w:t>error</w:t>
+      </w:r>
+      <w:proofErr w:type="gramEnd"/>
+      <w:r>
+        <w:rPr>
+          <w:rFonts w:ascii="Lucida Console" w:hAnsi="Lucida Console" w:cs="Lucida Console"/>
+          <w:color w:val="FF0000"/>
+          <w:sz w:val="18"/>
+          <w:szCs w:val="18"/>
+        </w:rPr>
+        <w:t>: failed to push some refs to 'https://github.com/</w:t>
+      </w:r>
+      <w:proofErr w:type="spellStart"/>
+      <w:r>
+        <w:rPr>
+          <w:rFonts w:ascii="Lucida Console" w:hAnsi="Lucida Console" w:cs="Lucida Console"/>
+          <w:color w:val="FF0000"/>
+          <w:sz w:val="18"/>
+          <w:szCs w:val="18"/>
+        </w:rPr>
+        <w:t>SwathiAS</w:t>
+      </w:r>
+      <w:proofErr w:type="spellEnd"/>
+      <w:r>
+        <w:rPr>
+          <w:rFonts w:ascii="Lucida Console" w:hAnsi="Lucida Console" w:cs="Lucida Console"/>
+          <w:color w:val="FF0000"/>
+          <w:sz w:val="18"/>
+          <w:szCs w:val="18"/>
+        </w:rPr>
+        <w:t>/My-</w:t>
+      </w:r>
+      <w:proofErr w:type="spellStart"/>
+      <w:r>
+        <w:rPr>
+          <w:rFonts w:ascii="Lucida Console" w:hAnsi="Lucida Console" w:cs="Lucida Console"/>
+          <w:color w:val="FF0000"/>
+          <w:sz w:val="18"/>
+          <w:szCs w:val="18"/>
+        </w:rPr>
+        <w:t>Projects.git</w:t>
+      </w:r>
+      <w:proofErr w:type="spellEnd"/>
+      <w:r>
+        <w:rPr>
+          <w:rFonts w:ascii="Lucida Console" w:hAnsi="Lucida Console" w:cs="Lucida Console"/>
+          <w:color w:val="FF0000"/>
+          <w:sz w:val="18"/>
+          <w:szCs w:val="18"/>
+        </w:rPr>
+        <w:t>'</w:t>
+      </w:r>
+    </w:p>
+    <w:p>
+      <w:pPr>
+        <w:autoSpaceDE w:val="0"/>
+        <w:autoSpaceDN w:val="0"/>
+        <w:adjustRightInd w:val="0"/>
+        <w:spacing w:after="0" w:line="240" w:lineRule="auto"/>
+        <w:rPr>
+          <w:rFonts w:ascii="Lucida Console" w:hAnsi="Lucida Console" w:cs="Lucida Console"/>
+          <w:color w:val="FF0000"/>
+          <w:sz w:val="18"/>
+          <w:szCs w:val="18"/>
+        </w:rPr>
+      </w:pPr>
+      <w:proofErr w:type="gramStart"/>
+      <w:r>
+        <w:rPr>
+          <w:rFonts w:ascii="Lucida Console" w:hAnsi="Lucida Console" w:cs="Lucida Console"/>
+          <w:color w:val="FF0000"/>
+          <w:sz w:val="18"/>
+          <w:szCs w:val="18"/>
+        </w:rPr>
+        <w:t>hint</w:t>
+      </w:r>
+      <w:proofErr w:type="gramEnd"/>
+      <w:r>
+        <w:rPr>
+          <w:rFonts w:ascii="Lucida Console" w:hAnsi="Lucida Console" w:cs="Lucida Console"/>
+          <w:color w:val="FF0000"/>
+          <w:sz w:val="18"/>
+          <w:szCs w:val="18"/>
+        </w:rPr>
+        <w:t>: Updates were rejected because the remote contains work that you do</w:t>
+      </w:r>
+    </w:p>
+    <w:p>
+      <w:pPr>
+        <w:autoSpaceDE w:val="0"/>
+        <w:autoSpaceDN w:val="0"/>
+        <w:adjustRightInd w:val="0"/>
+        <w:spacing w:after="0" w:line="240" w:lineRule="auto"/>
+        <w:rPr>
+          <w:rFonts w:ascii="Lucida Console" w:hAnsi="Lucida Console" w:cs="Lucida Console"/>
+          <w:color w:val="FF0000"/>
+          <w:sz w:val="18"/>
+          <w:szCs w:val="18"/>
+        </w:rPr>
+      </w:pPr>
+      <w:proofErr w:type="gramStart"/>
+      <w:r>
+        <w:rPr>
+          <w:rFonts w:ascii="Lucida Console" w:hAnsi="Lucida Console" w:cs="Lucida Console"/>
+          <w:color w:val="FF0000"/>
+          <w:sz w:val="18"/>
+          <w:szCs w:val="18"/>
+        </w:rPr>
+        <w:t>hint</w:t>
+      </w:r>
+      <w:proofErr w:type="gramEnd"/>
+      <w:r>
+        <w:rPr>
+          <w:rFonts w:ascii="Lucida Console" w:hAnsi="Lucida Console" w:cs="Lucida Console"/>
+          <w:color w:val="FF0000"/>
+          <w:sz w:val="18"/>
+          <w:szCs w:val="18"/>
+        </w:rPr>
+        <w:t>: not have locally. This is usually caused by another repository pushing</w:t>
+      </w:r>
+    </w:p>
+    <w:p>
+      <w:pPr>
+        <w:autoSpaceDE w:val="0"/>
+        <w:autoSpaceDN w:val="0"/>
+        <w:adjustRightInd w:val="0"/>
+        <w:spacing w:after="0" w:line="240" w:lineRule="auto"/>
+        <w:rPr>
+          <w:rFonts w:ascii="Lucida Console" w:hAnsi="Lucida Console" w:cs="Lucida Console"/>
+          <w:color w:val="FF0000"/>
+          <w:sz w:val="18"/>
+          <w:szCs w:val="18"/>
+        </w:rPr>
+      </w:pPr>
+      <w:proofErr w:type="gramStart"/>
+      <w:r>
+        <w:rPr>
+          <w:rFonts w:ascii="Lucida Console" w:hAnsi="Lucida Console" w:cs="Lucida Console"/>
+          <w:color w:val="FF0000"/>
+          <w:sz w:val="18"/>
+          <w:szCs w:val="18"/>
+        </w:rPr>
+        <w:t>hint</w:t>
+      </w:r>
+      <w:proofErr w:type="gramEnd"/>
+      <w:r>
+        <w:rPr>
+          <w:rFonts w:ascii="Lucida Console" w:hAnsi="Lucida Console" w:cs="Lucida Console"/>
+          <w:color w:val="FF0000"/>
+          <w:sz w:val="18"/>
+          <w:szCs w:val="18"/>
+        </w:rPr>
+        <w:t>: to the same ref. You may want to first integrate the remote changes</w:t>
+      </w:r>
+    </w:p>
+    <w:p>
+      <w:pPr>
+        <w:autoSpaceDE w:val="0"/>
+        <w:autoSpaceDN w:val="0"/>
+        <w:adjustRightInd w:val="0"/>
+        <w:spacing w:after="0" w:line="240" w:lineRule="auto"/>
+        <w:rPr>
+          <w:rFonts w:ascii="Lucida Console" w:hAnsi="Lucida Console" w:cs="Lucida Console"/>
+          <w:color w:val="FF0000"/>
+          <w:sz w:val="18"/>
+          <w:szCs w:val="18"/>
+        </w:rPr>
+      </w:pPr>
+      <w:proofErr w:type="gramStart"/>
+      <w:r>
+        <w:rPr>
+          <w:rFonts w:ascii="Lucida Console" w:hAnsi="Lucida Console" w:cs="Lucida Console"/>
+          <w:color w:val="FF0000"/>
+          <w:sz w:val="18"/>
+          <w:szCs w:val="18"/>
+        </w:rPr>
+        <w:t>hint</w:t>
+      </w:r>
+      <w:proofErr w:type="gramEnd"/>
+      <w:r>
+        <w:rPr>
+          <w:rFonts w:ascii="Lucida Console" w:hAnsi="Lucida Console" w:cs="Lucida Console"/>
+          <w:color w:val="FF0000"/>
+          <w:sz w:val="18"/>
+          <w:szCs w:val="18"/>
+        </w:rPr>
+        <w:t>: (e.g., '</w:t>
+      </w:r>
+      <w:proofErr w:type="spellStart"/>
+      <w:r>
+        <w:rPr>
+          <w:rFonts w:ascii="Lucida Console" w:hAnsi="Lucida Console" w:cs="Lucida Console"/>
+          <w:color w:val="FF0000"/>
+          <w:sz w:val="18"/>
+          <w:szCs w:val="18"/>
+        </w:rPr>
+        <w:t>git</w:t>
+      </w:r>
+      <w:proofErr w:type="spellEnd"/>
+      <w:r>
+        <w:rPr>
+          <w:rFonts w:ascii="Lucida Console" w:hAnsi="Lucida Console" w:cs="Lucida Console"/>
+          <w:color w:val="FF0000"/>
+          <w:sz w:val="18"/>
+          <w:szCs w:val="18"/>
+        </w:rPr>
+        <w:t xml:space="preserve"> pull ...') before pushing again.</w:t>
+      </w:r>
+    </w:p>
+    <w:p>
+      <w:pPr>
+        <w:autoSpaceDE w:val="0"/>
+        <w:autoSpaceDN w:val="0"/>
+        <w:adjustRightInd w:val="0"/>
+        <w:spacing w:after="0" w:line="240" w:lineRule="auto"/>
+        <w:rPr>
+          <w:rFonts w:ascii="Lucida Console" w:hAnsi="Lucida Console" w:cs="Lucida Console"/>
+          <w:color w:val="FF0000"/>
+          <w:sz w:val="18"/>
+          <w:szCs w:val="18"/>
+        </w:rPr>
+      </w:pPr>
+      <w:proofErr w:type="gramStart"/>
+      <w:r>
+        <w:rPr>
+          <w:rFonts w:ascii="Lucida Console" w:hAnsi="Lucida Console" w:cs="Lucida Console"/>
+          <w:color w:val="FF0000"/>
+          <w:sz w:val="18"/>
+          <w:szCs w:val="18"/>
+        </w:rPr>
+        <w:t>hint</w:t>
+      </w:r>
+      <w:proofErr w:type="gramEnd"/>
+      <w:r>
+        <w:rPr>
+          <w:rFonts w:ascii="Lucida Console" w:hAnsi="Lucida Console" w:cs="Lucida Console"/>
+          <w:color w:val="FF0000"/>
+          <w:sz w:val="18"/>
+          <w:szCs w:val="18"/>
+        </w:rPr>
+        <w:t>: See the 'Note about fast-forwards' in '</w:t>
+      </w:r>
+      <w:proofErr w:type="spellStart"/>
+      <w:r>
+        <w:rPr>
+          <w:rFonts w:ascii="Lucida Console" w:hAnsi="Lucida Console" w:cs="Lucida Console"/>
+          <w:color w:val="FF0000"/>
+          <w:sz w:val="18"/>
+          <w:szCs w:val="18"/>
+        </w:rPr>
+        <w:t>git</w:t>
+      </w:r>
+      <w:proofErr w:type="spellEnd"/>
+      <w:r>
+        <w:rPr>
+          <w:rFonts w:ascii="Lucida Console" w:hAnsi="Lucida Console" w:cs="Lucida Console"/>
+          <w:color w:val="FF0000"/>
+          <w:sz w:val="18"/>
+          <w:szCs w:val="18"/>
+        </w:rPr>
+        <w:t xml:space="preserve"> push --help' for details.</w:t>
+      </w:r>
+    </w:p>
+    <w:p>
+      <w:pPr>
+        <w:rPr>
+          <w:sz w:val="20"/>
+          <w:szCs w:val="20"/>
+        </w:rPr>
+      </w:pPr>
+    </w:p>
+    <w:p>
+      <w:pPr>
+        <w:autoSpaceDE w:val="0"/>
+        <w:autoSpaceDN w:val="0"/>
+        <w:adjustRightInd w:val="0"/>
+        <w:spacing w:after="0" w:line="240" w:lineRule="auto"/>
+        <w:rPr>
+          <w:rFonts w:ascii="Lucida Console" w:hAnsi="Lucida Console" w:cs="Lucida Console"/>
+          <w:sz w:val="18"/>
+          <w:szCs w:val="18"/>
+        </w:rPr>
+      </w:pPr>
+      <w:r>
+        <w:rPr>
+          <w:b/>
+          <w:sz w:val="20"/>
+          <w:szCs w:val="20"/>
+        </w:rPr>
+        <w:t>Solution:</w:t>
+      </w:r>
+      <w:r>
+        <w:rPr>
+          <w:sz w:val="20"/>
+          <w:szCs w:val="20"/>
+        </w:rPr>
+        <w:t xml:space="preserve"> </w:t>
+      </w:r>
+      <w:proofErr w:type="spellStart"/>
+      <w:r>
+        <w:rPr>
+          <w:rFonts w:ascii="Lucida Console" w:hAnsi="Lucida Console" w:cs="Lucida Console"/>
+          <w:sz w:val="18"/>
+          <w:szCs w:val="18"/>
+        </w:rPr>
+        <w:t>git</w:t>
+      </w:r>
+      <w:proofErr w:type="spellEnd"/>
+      <w:r>
+        <w:rPr>
+          <w:rFonts w:ascii="Lucida Console" w:hAnsi="Lucida Console" w:cs="Lucida Console"/>
+          <w:sz w:val="18"/>
+          <w:szCs w:val="18"/>
+        </w:rPr>
+        <w:t xml:space="preserve"> push origin master </w:t>
+      </w:r>
+      <w:r>
+        <w:rPr>
+          <w:rFonts w:ascii="Lucida Console" w:hAnsi="Lucida Console" w:cs="Lucida Console"/>
+          <w:b/>
+          <w:sz w:val="18"/>
+          <w:szCs w:val="18"/>
+        </w:rPr>
+        <w:t>–</w:t>
+      </w:r>
+      <w:r>
+        <w:rPr>
+          <w:rFonts w:ascii="Lucida Console" w:hAnsi="Lucida Console" w:cs="Lucida Console"/>
+          <w:b/>
+          <w:sz w:val="18"/>
+          <w:szCs w:val="18"/>
+        </w:rPr>
+        <w:t>f</w:t>
+      </w:r>
+      <w:r>
+        <w:rPr>
+          <w:rFonts w:ascii="Lucida Console" w:hAnsi="Lucida Console" w:cs="Lucida Console"/>
+          <w:b/>
+          <w:sz w:val="18"/>
+          <w:szCs w:val="18"/>
+        </w:rPr>
+        <w:t xml:space="preserve"> </w:t>
+      </w:r>
+      <w:r>
+        <w:rPr>
+          <w:rFonts w:ascii="Lucida Console" w:hAnsi="Lucida Console" w:cs="Lucida Console"/>
+          <w:sz w:val="18"/>
+          <w:szCs w:val="18"/>
+        </w:rPr>
+        <w:t>or</w:t>
+      </w:r>
+      <w:r>
+        <w:rPr>
+          <w:rFonts w:ascii="Lucida Console" w:hAnsi="Lucida Console" w:cs="Lucida Console"/>
+          <w:b/>
+          <w:sz w:val="18"/>
+          <w:szCs w:val="18"/>
+        </w:rPr>
+        <w:t xml:space="preserve"> </w:t>
+      </w:r>
+      <w:proofErr w:type="spellStart"/>
+      <w:r>
+        <w:rPr>
+          <w:rFonts w:ascii="Lucida Console" w:hAnsi="Lucida Console" w:cs="Lucida Console"/>
+          <w:sz w:val="18"/>
+          <w:szCs w:val="18"/>
+        </w:rPr>
+        <w:t>git</w:t>
+      </w:r>
+      <w:proofErr w:type="spellEnd"/>
+      <w:r>
+        <w:rPr>
+          <w:rFonts w:ascii="Lucida Console" w:hAnsi="Lucida Console" w:cs="Lucida Console"/>
+          <w:sz w:val="18"/>
+          <w:szCs w:val="18"/>
+        </w:rPr>
+        <w:t xml:space="preserve"> push origin master -</w:t>
+      </w:r>
+      <w:r>
+        <w:rPr>
+          <w:rFonts w:ascii="Lucida Console" w:hAnsi="Lucida Console" w:cs="Lucida Console"/>
+          <w:sz w:val="18"/>
+          <w:szCs w:val="18"/>
+        </w:rPr>
+        <w:t>-</w:t>
+      </w:r>
+      <w:r>
+        <w:rPr>
+          <w:rFonts w:ascii="Lucida Console" w:hAnsi="Lucida Console" w:cs="Lucida Console"/>
+          <w:sz w:val="18"/>
+          <w:szCs w:val="18"/>
+        </w:rPr>
+        <w:t>f</w:t>
+      </w:r>
+      <w:r>
+        <w:rPr>
+          <w:rFonts w:ascii="Lucida Console" w:hAnsi="Lucida Console" w:cs="Lucida Console"/>
+          <w:sz w:val="18"/>
+          <w:szCs w:val="18"/>
+        </w:rPr>
+        <w:t>orce</w:t>
+      </w:r>
+    </w:p>
+    <w:p>
+      <w:pPr>
+        <w:autoSpaceDE w:val="0"/>
+        <w:autoSpaceDN w:val="0"/>
+        <w:adjustRightInd w:val="0"/>
+        <w:spacing w:after="0" w:line="240" w:lineRule="auto"/>
+        <w:rPr>
+          <w:rFonts w:ascii="Lucida Console" w:hAnsi="Lucida Console" w:cs="Lucida Console"/>
+          <w:sz w:val="18"/>
+          <w:szCs w:val="18"/>
+        </w:rPr>
+      </w:pPr>
     </w:p>
     <w:p>
       <w:pPr>
@@ -1153,7 +1728,7 @@
 </file>
 
 <file path=customXml/itemProps1.xml><?xml version="1.0" encoding="utf-8"?>
-<ds:datastoreItem xmlns:ds="http://schemas.openxmlformats.org/officeDocument/2006/customXml" ds:itemID="{2BBBC43A-CEB0-4BBE-BC15-E6BAE3C8F0B4}">
+<ds:datastoreItem xmlns:ds="http://schemas.openxmlformats.org/officeDocument/2006/customXml" ds:itemID="{7AFB41D7-4D93-4607-AAC4-0AD1D612BD16}">
   <ds:schemaRefs>
     <ds:schemaRef ds:uri="http://schemas.openxmlformats.org/officeDocument/2006/bibliography"/>
   </ds:schemaRefs>

--- a/GitHub.docx
+++ b/GitHub.docx
@@ -9,7 +9,88 @@
           <w:szCs w:val="20"/>
         </w:rPr>
       </w:pPr>
-      <w:proofErr w:type="spellStart"/>
+      <w:r>
+        <w:rPr>
+          <w:sz w:val="20"/>
+          <w:szCs w:val="20"/>
+        </w:rPr>
+        <w:t>Git Hub:</w:t>
+      </w:r>
+    </w:p>
+    <w:p>
+      <w:pPr>
+        <w:rPr>
+          <w:sz w:val="20"/>
+          <w:szCs w:val="20"/>
+        </w:rPr>
+      </w:pPr>
+      <w:r>
+        <w:rPr>
+          <w:sz w:val="20"/>
+          <w:szCs w:val="20"/>
+        </w:rPr>
+        <w:t>Install git</w:t>
+      </w:r>
+      <w:r>
+        <w:rPr>
+          <w:sz w:val="20"/>
+          <w:szCs w:val="20"/>
+        </w:rPr>
+        <w:t xml:space="preserve"> </w:t>
+      </w:r>
+      <w:r>
+        <w:rPr>
+          <w:sz w:val="20"/>
+          <w:szCs w:val="20"/>
+        </w:rPr>
+        <w:t>bash</w:t>
+      </w:r>
+      <w:r>
+        <w:rPr>
+          <w:sz w:val="20"/>
+          <w:szCs w:val="20"/>
+        </w:rPr>
+        <w:t>.</w:t>
+      </w:r>
+    </w:p>
+    <w:p>
+      <w:pPr>
+        <w:rPr>
+          <w:sz w:val="20"/>
+          <w:szCs w:val="20"/>
+        </w:rPr>
+      </w:pPr>
+      <w:r>
+        <w:rPr>
+          <w:sz w:val="20"/>
+          <w:szCs w:val="20"/>
+        </w:rPr>
+        <w:t>s</w:t>
+      </w:r>
+      <w:bookmarkStart w:id="0" w:name="_GoBack"/>
+      <w:bookmarkEnd w:id="0"/>
+    </w:p>
+    <w:p>
+      <w:pPr>
+        <w:rPr>
+          <w:sz w:val="20"/>
+          <w:szCs w:val="20"/>
+        </w:rPr>
+      </w:pPr>
+      <w:r>
+        <w:rPr>
+          <w:sz w:val="20"/>
+          <w:szCs w:val="20"/>
+        </w:rPr>
+        <w:t>select os you are working on.</w:t>
+      </w:r>
+      <w:r>
+        <w:rPr>
+          <w:sz w:val="20"/>
+          <w:szCs w:val="20"/>
+        </w:rPr>
+        <w:t xml:space="preserve"> </w:t>
+      </w:r>
       <w:r>
         <w:rPr>
           <w:sz w:val="20"/>
@@ -17,38 +98,6 @@
         </w:rPr>
         <w:t>Git</w:t>
       </w:r>
-      <w:proofErr w:type="spellEnd"/>
-      <w:r>
-        <w:rPr>
-          <w:sz w:val="20"/>
-          <w:szCs w:val="20"/>
-        </w:rPr>
-        <w:t xml:space="preserve"> Hub:</w:t>
-      </w:r>
-    </w:p>
-    <w:p>
-      <w:pPr>
-        <w:rPr>
-          <w:sz w:val="20"/>
-          <w:szCs w:val="20"/>
-        </w:rPr>
-      </w:pPr>
-      <w:r>
-        <w:rPr>
-          <w:sz w:val="20"/>
-          <w:szCs w:val="20"/>
-        </w:rPr>
-        <w:t xml:space="preserve">Install </w:t>
-      </w:r>
-      <w:proofErr w:type="spellStart"/>
-      <w:r>
-        <w:rPr>
-          <w:sz w:val="20"/>
-          <w:szCs w:val="20"/>
-        </w:rPr>
-        <w:t>git</w:t>
-      </w:r>
-      <w:proofErr w:type="spellEnd"/>
       <w:r>
         <w:rPr>
           <w:sz w:val="20"/>
@@ -61,98 +110,6 @@
           <w:sz w:val="20"/>
           <w:szCs w:val="20"/>
         </w:rPr>
-        <w:t>bash</w:t>
-      </w:r>
-      <w:r>
-        <w:rPr>
-          <w:sz w:val="20"/>
-          <w:szCs w:val="20"/>
-        </w:rPr>
-        <w:t>.</w:t>
-      </w:r>
-    </w:p>
-    <w:p>
-      <w:pPr>
-        <w:rPr>
-          <w:sz w:val="20"/>
-          <w:szCs w:val="20"/>
-        </w:rPr>
-      </w:pPr>
-      <w:r>
-        <w:rPr>
-          <w:sz w:val="20"/>
-          <w:szCs w:val="20"/>
-        </w:rPr>
-        <w:t xml:space="preserve">Go to this url:https://git-scm.com/downloads </w:t>
-      </w:r>
-    </w:p>
-    <w:p>
-      <w:pPr>
-        <w:rPr>
-          <w:sz w:val="20"/>
-          <w:szCs w:val="20"/>
-        </w:rPr>
-      </w:pPr>
-      <w:proofErr w:type="gramStart"/>
-      <w:r>
-        <w:rPr>
-          <w:sz w:val="20"/>
-          <w:szCs w:val="20"/>
-        </w:rPr>
-        <w:t>select</w:t>
-      </w:r>
-      <w:proofErr w:type="gramEnd"/>
-      <w:r>
-        <w:rPr>
-          <w:sz w:val="20"/>
-          <w:szCs w:val="20"/>
-        </w:rPr>
-        <w:t xml:space="preserve"> </w:t>
-      </w:r>
-      <w:proofErr w:type="spellStart"/>
-      <w:r>
-        <w:rPr>
-          <w:sz w:val="20"/>
-          <w:szCs w:val="20"/>
-        </w:rPr>
-        <w:t>os</w:t>
-      </w:r>
-      <w:proofErr w:type="spellEnd"/>
-      <w:r>
-        <w:rPr>
-          <w:sz w:val="20"/>
-          <w:szCs w:val="20"/>
-        </w:rPr>
-        <w:t xml:space="preserve"> you are working on.</w:t>
-      </w:r>
-      <w:r>
-        <w:rPr>
-          <w:sz w:val="20"/>
-          <w:szCs w:val="20"/>
-        </w:rPr>
-        <w:t xml:space="preserve"> </w:t>
-      </w:r>
-      <w:proofErr w:type="spellStart"/>
-      <w:r>
-        <w:rPr>
-          <w:sz w:val="20"/>
-          <w:szCs w:val="20"/>
-        </w:rPr>
-        <w:t>Git</w:t>
-      </w:r>
-      <w:proofErr w:type="spellEnd"/>
-      <w:r>
-        <w:rPr>
-          <w:sz w:val="20"/>
-          <w:szCs w:val="20"/>
-        </w:rPr>
-        <w:t xml:space="preserve"> </w:t>
-      </w:r>
-      <w:r>
-        <w:rPr>
-          <w:sz w:val="20"/>
-          <w:szCs w:val="20"/>
-        </w:rPr>
         <w:t>bash is downloaded.</w:t>
       </w:r>
     </w:p>
@@ -182,17 +139,8 @@
           <w:sz w:val="20"/>
           <w:szCs w:val="20"/>
         </w:rPr>
-        <w:t xml:space="preserve">ush a folder into </w:t>
-      </w:r>
-      <w:proofErr w:type="spellStart"/>
-      <w:r>
-        <w:rPr>
-          <w:sz w:val="20"/>
-          <w:szCs w:val="20"/>
-        </w:rPr>
-        <w:t>git</w:t>
-      </w:r>
-      <w:proofErr w:type="spellEnd"/>
+        <w:t>ush a folder into git</w:t>
+      </w:r>
       <w:r>
         <w:rPr>
           <w:sz w:val="20"/>
@@ -244,23 +192,7 @@
           <w:sz w:val="20"/>
           <w:szCs w:val="20"/>
         </w:rPr>
-        <w:t xml:space="preserve"> for creating repository in </w:t>
-      </w:r>
-      <w:proofErr w:type="spellStart"/>
-      <w:r>
-        <w:rPr>
-          <w:sz w:val="20"/>
-          <w:szCs w:val="20"/>
-        </w:rPr>
-        <w:t>github</w:t>
-      </w:r>
-      <w:proofErr w:type="spellEnd"/>
-      <w:r>
-        <w:rPr>
-          <w:sz w:val="20"/>
-          <w:szCs w:val="20"/>
-        </w:rPr>
-        <w:t>.</w:t>
+        <w:t xml:space="preserve"> for creating repository in github.</w:t>
       </w:r>
     </w:p>
     <w:p>
@@ -292,23 +224,7 @@
           <w:sz w:val="20"/>
           <w:szCs w:val="20"/>
         </w:rPr>
-        <w:t xml:space="preserve"> for pushing folders from local repo to remote repo in </w:t>
-      </w:r>
-      <w:proofErr w:type="spellStart"/>
-      <w:r>
-        <w:rPr>
-          <w:sz w:val="20"/>
-          <w:szCs w:val="20"/>
-        </w:rPr>
-        <w:t>github</w:t>
-      </w:r>
-      <w:proofErr w:type="spellEnd"/>
-      <w:r>
-        <w:rPr>
-          <w:sz w:val="20"/>
-          <w:szCs w:val="20"/>
-        </w:rPr>
-        <w:t>.</w:t>
+        <w:t xml:space="preserve"> for pushing folders from local repo to remote repo in github.</w:t>
       </w:r>
     </w:p>
     <w:p>
@@ -387,37 +303,16 @@
           <w:sz w:val="20"/>
           <w:szCs w:val="20"/>
         </w:rPr>
-        <w:t xml:space="preserve">It leads </w:t>
-      </w:r>
-      <w:proofErr w:type="gramStart"/>
-      <w:r>
-        <w:rPr>
-          <w:sz w:val="20"/>
-          <w:szCs w:val="20"/>
-        </w:rPr>
-        <w:t>to  “</w:t>
-      </w:r>
-      <w:bookmarkStart w:id="0" w:name="_GoBack"/>
-      <w:bookmarkEnd w:id="0"/>
-      <w:proofErr w:type="gramEnd"/>
-      <w:r>
-        <w:rPr>
-          <w:rFonts w:ascii="Lucida Console" w:hAnsi="Lucida Console" w:cs="Lucida Console"/>
-          <w:color w:val="FF0000"/>
-          <w:sz w:val="20"/>
-          <w:szCs w:val="20"/>
-        </w:rPr>
-        <w:t xml:space="preserve">bash: cd: too many </w:t>
-      </w:r>
-      <w:proofErr w:type="spellStart"/>
-      <w:r>
-        <w:rPr>
-          <w:rFonts w:ascii="Lucida Console" w:hAnsi="Lucida Console" w:cs="Lucida Console"/>
-          <w:color w:val="FF0000"/>
-          <w:sz w:val="20"/>
-          <w:szCs w:val="20"/>
-        </w:rPr>
-        <w:t>arguments</w:t>
+        <w:t>It leads to  “</w:t>
+      </w:r>
+      <w:r>
+        <w:rPr>
+          <w:rFonts w:ascii="Lucida Console" w:hAnsi="Lucida Console" w:cs="Lucida Console"/>
+          <w:color w:val="FF0000"/>
+          <w:sz w:val="20"/>
+          <w:szCs w:val="20"/>
+        </w:rPr>
+        <w:t>bash: cd: too many arguments</w:t>
       </w:r>
       <w:r>
         <w:rPr>
@@ -432,15 +327,7 @@
           <w:sz w:val="20"/>
           <w:szCs w:val="20"/>
         </w:rPr>
-        <w:t>error</w:t>
-      </w:r>
-      <w:proofErr w:type="spellEnd"/>
-      <w:r>
-        <w:rPr>
-          <w:sz w:val="20"/>
-          <w:szCs w:val="20"/>
-        </w:rPr>
-        <w:t>.</w:t>
+        <w:t>error.</w:t>
       </w:r>
     </w:p>
     <w:p>
@@ -468,23 +355,7 @@
           <w:sz w:val="20"/>
           <w:szCs w:val="20"/>
         </w:rPr>
-        <w:t xml:space="preserve">-&gt;If first commit is done while doing second commit if you don’t </w:t>
-      </w:r>
-      <w:proofErr w:type="spellStart"/>
-      <w:r>
-        <w:rPr>
-          <w:sz w:val="20"/>
-          <w:szCs w:val="20"/>
-        </w:rPr>
-        <w:t>se</w:t>
-      </w:r>
-      <w:proofErr w:type="spellEnd"/>
-      <w:r>
-        <w:rPr>
-          <w:sz w:val="20"/>
-          <w:szCs w:val="20"/>
-        </w:rPr>
-        <w:t xml:space="preserve"> force option we will get below error.</w:t>
+        <w:t>-&gt;If first commit is done while doing second commit if you don’t se force option we will get below error.</w:t>
       </w:r>
     </w:p>
     <w:p>
@@ -537,27 +408,7 @@
           <w:sz w:val="18"/>
           <w:szCs w:val="18"/>
         </w:rPr>
-        <w:t xml:space="preserve"> ! [</w:t>
-      </w:r>
-      <w:proofErr w:type="gramStart"/>
-      <w:r>
-        <w:rPr>
-          <w:rFonts w:ascii="Lucida Console" w:hAnsi="Lucida Console" w:cs="Lucida Console"/>
-          <w:color w:val="FF0000"/>
-          <w:sz w:val="18"/>
-          <w:szCs w:val="18"/>
-        </w:rPr>
-        <w:t>rejected</w:t>
-      </w:r>
-      <w:proofErr w:type="gramEnd"/>
-      <w:r>
-        <w:rPr>
-          <w:rFonts w:ascii="Lucida Console" w:hAnsi="Lucida Console" w:cs="Lucida Console"/>
-          <w:color w:val="FF0000"/>
-          <w:sz w:val="18"/>
-          <w:szCs w:val="18"/>
-        </w:rPr>
-        <w:t>]        master -&gt; master (fetch first)</w:t>
+        <w:t xml:space="preserve"> ! [rejected]        master -&gt; master (fetch first)</w:t>
       </w:r>
     </w:p>
     <w:p>
@@ -573,65 +424,14 @@
           <w:szCs w:val="18"/>
         </w:rPr>
       </w:pPr>
-      <w:proofErr w:type="gramStart"/>
-      <w:r>
-        <w:rPr>
-          <w:rFonts w:ascii="Lucida Console" w:hAnsi="Lucida Console" w:cs="Lucida Console"/>
-          <w:color w:val="FF0000"/>
-          <w:sz w:val="18"/>
-          <w:szCs w:val="18"/>
-        </w:rPr>
-        <w:t>error</w:t>
-      </w:r>
-      <w:proofErr w:type="gramEnd"/>
-      <w:r>
-        <w:rPr>
-          <w:rFonts w:ascii="Lucida Console" w:hAnsi="Lucida Console" w:cs="Lucida Console"/>
-          <w:color w:val="FF0000"/>
-          <w:sz w:val="18"/>
-          <w:szCs w:val="18"/>
-        </w:rPr>
-        <w:t>: failed to push some refs to 'https://github.com/</w:t>
-      </w:r>
-      <w:proofErr w:type="spellStart"/>
-      <w:r>
-        <w:rPr>
-          <w:rFonts w:ascii="Lucida Console" w:hAnsi="Lucida Console" w:cs="Lucida Console"/>
-          <w:color w:val="FF0000"/>
-          <w:sz w:val="18"/>
-          <w:szCs w:val="18"/>
-        </w:rPr>
-        <w:t>SwathiAS</w:t>
-      </w:r>
-      <w:proofErr w:type="spellEnd"/>
-      <w:r>
-        <w:rPr>
-          <w:rFonts w:ascii="Lucida Console" w:hAnsi="Lucida Console" w:cs="Lucida Console"/>
-          <w:color w:val="FF0000"/>
-          <w:sz w:val="18"/>
-          <w:szCs w:val="18"/>
-        </w:rPr>
-        <w:t>/My-</w:t>
-      </w:r>
-      <w:proofErr w:type="spellStart"/>
-      <w:r>
-        <w:rPr>
-          <w:rFonts w:ascii="Lucida Console" w:hAnsi="Lucida Console" w:cs="Lucida Console"/>
-          <w:color w:val="FF0000"/>
-          <w:sz w:val="18"/>
-          <w:szCs w:val="18"/>
-        </w:rPr>
-        <w:t>Projects.git</w:t>
-      </w:r>
-      <w:proofErr w:type="spellEnd"/>
-      <w:r>
-        <w:rPr>
-          <w:rFonts w:ascii="Lucida Console" w:hAnsi="Lucida Console" w:cs="Lucida Console"/>
-          <w:color w:val="FF0000"/>
-          <w:sz w:val="18"/>
-          <w:szCs w:val="18"/>
-        </w:rPr>
-        <w:t>'</w:t>
+      <w:r>
+        <w:rPr>
+          <w:rFonts w:ascii="Lucida Console" w:hAnsi="Lucida Console" w:cs="Lucida Console"/>
+          <w:color w:val="FF0000"/>
+          <w:sz w:val="18"/>
+          <w:szCs w:val="18"/>
+        </w:rPr>
+        <w:t>error: failed to push some refs to 'https://github.com/SwathiAS/My-Projects.git'</w:t>
       </w:r>
     </w:p>
     <w:p>
@@ -647,25 +447,14 @@
           <w:szCs w:val="18"/>
         </w:rPr>
       </w:pPr>
-      <w:proofErr w:type="gramStart"/>
-      <w:r>
-        <w:rPr>
-          <w:rFonts w:ascii="Lucida Console" w:hAnsi="Lucida Console" w:cs="Lucida Console"/>
-          <w:color w:val="FF0000"/>
-          <w:sz w:val="18"/>
-          <w:szCs w:val="18"/>
-        </w:rPr>
-        <w:t>hint</w:t>
-      </w:r>
-      <w:proofErr w:type="gramEnd"/>
-      <w:r>
-        <w:rPr>
-          <w:rFonts w:ascii="Lucida Console" w:hAnsi="Lucida Console" w:cs="Lucida Console"/>
-          <w:color w:val="FF0000"/>
-          <w:sz w:val="18"/>
-          <w:szCs w:val="18"/>
-        </w:rPr>
-        <w:t>: Updates were rejected because the remote contains work that you do</w:t>
+      <w:r>
+        <w:rPr>
+          <w:rFonts w:ascii="Lucida Console" w:hAnsi="Lucida Console" w:cs="Lucida Console"/>
+          <w:color w:val="FF0000"/>
+          <w:sz w:val="18"/>
+          <w:szCs w:val="18"/>
+        </w:rPr>
+        <w:t>hint: Updates were rejected because the remote contains work that you do</w:t>
       </w:r>
     </w:p>
     <w:p>
@@ -681,25 +470,14 @@
           <w:szCs w:val="18"/>
         </w:rPr>
       </w:pPr>
-      <w:proofErr w:type="gramStart"/>
-      <w:r>
-        <w:rPr>
-          <w:rFonts w:ascii="Lucida Console" w:hAnsi="Lucida Console" w:cs="Lucida Console"/>
-          <w:color w:val="FF0000"/>
-          <w:sz w:val="18"/>
-          <w:szCs w:val="18"/>
-        </w:rPr>
-        <w:t>hint</w:t>
-      </w:r>
-      <w:proofErr w:type="gramEnd"/>
-      <w:r>
-        <w:rPr>
-          <w:rFonts w:ascii="Lucida Console" w:hAnsi="Lucida Console" w:cs="Lucida Console"/>
-          <w:color w:val="FF0000"/>
-          <w:sz w:val="18"/>
-          <w:szCs w:val="18"/>
-        </w:rPr>
-        <w:t>: not have locally. This is usually caused by another repository pushing</w:t>
+      <w:r>
+        <w:rPr>
+          <w:rFonts w:ascii="Lucida Console" w:hAnsi="Lucida Console" w:cs="Lucida Console"/>
+          <w:color w:val="FF0000"/>
+          <w:sz w:val="18"/>
+          <w:szCs w:val="18"/>
+        </w:rPr>
+        <w:t>hint: not have locally. This is usually caused by another repository pushing</w:t>
       </w:r>
     </w:p>
     <w:p>
@@ -715,25 +493,14 @@
           <w:szCs w:val="18"/>
         </w:rPr>
       </w:pPr>
-      <w:proofErr w:type="gramStart"/>
-      <w:r>
-        <w:rPr>
-          <w:rFonts w:ascii="Lucida Console" w:hAnsi="Lucida Console" w:cs="Lucida Console"/>
-          <w:color w:val="FF0000"/>
-          <w:sz w:val="18"/>
-          <w:szCs w:val="18"/>
-        </w:rPr>
-        <w:t>hint</w:t>
-      </w:r>
-      <w:proofErr w:type="gramEnd"/>
-      <w:r>
-        <w:rPr>
-          <w:rFonts w:ascii="Lucida Console" w:hAnsi="Lucida Console" w:cs="Lucida Console"/>
-          <w:color w:val="FF0000"/>
-          <w:sz w:val="18"/>
-          <w:szCs w:val="18"/>
-        </w:rPr>
-        <w:t>: to the same ref. You may want to first integrate the remote changes</w:t>
+      <w:r>
+        <w:rPr>
+          <w:rFonts w:ascii="Lucida Console" w:hAnsi="Lucida Console" w:cs="Lucida Console"/>
+          <w:color w:val="FF0000"/>
+          <w:sz w:val="18"/>
+          <w:szCs w:val="18"/>
+        </w:rPr>
+        <w:t>hint: to the same ref. You may want to first integrate the remote changes</w:t>
       </w:r>
     </w:p>
     <w:p>
@@ -749,45 +516,14 @@
           <w:szCs w:val="18"/>
         </w:rPr>
       </w:pPr>
-      <w:proofErr w:type="gramStart"/>
-      <w:r>
-        <w:rPr>
-          <w:rFonts w:ascii="Lucida Console" w:hAnsi="Lucida Console" w:cs="Lucida Console"/>
-          <w:color w:val="FF0000"/>
-          <w:sz w:val="18"/>
-          <w:szCs w:val="18"/>
-        </w:rPr>
-        <w:t>hint</w:t>
-      </w:r>
-      <w:proofErr w:type="gramEnd"/>
-      <w:r>
-        <w:rPr>
-          <w:rFonts w:ascii="Lucida Console" w:hAnsi="Lucida Console" w:cs="Lucida Console"/>
-          <w:color w:val="FF0000"/>
-          <w:sz w:val="18"/>
-          <w:szCs w:val="18"/>
-        </w:rPr>
-        <w:t>: (e.g., '</w:t>
-      </w:r>
-      <w:proofErr w:type="spellStart"/>
-      <w:r>
-        <w:rPr>
-          <w:rFonts w:ascii="Lucida Console" w:hAnsi="Lucida Console" w:cs="Lucida Console"/>
-          <w:color w:val="FF0000"/>
-          <w:sz w:val="18"/>
-          <w:szCs w:val="18"/>
-        </w:rPr>
-        <w:t>git</w:t>
-      </w:r>
-      <w:proofErr w:type="spellEnd"/>
-      <w:r>
-        <w:rPr>
-          <w:rFonts w:ascii="Lucida Console" w:hAnsi="Lucida Console" w:cs="Lucida Console"/>
-          <w:color w:val="FF0000"/>
-          <w:sz w:val="18"/>
-          <w:szCs w:val="18"/>
-        </w:rPr>
-        <w:t xml:space="preserve"> pull ...') before pushing again.</w:t>
+      <w:r>
+        <w:rPr>
+          <w:rFonts w:ascii="Lucida Console" w:hAnsi="Lucida Console" w:cs="Lucida Console"/>
+          <w:color w:val="FF0000"/>
+          <w:sz w:val="18"/>
+          <w:szCs w:val="18"/>
+        </w:rPr>
+        <w:t>hint: (e.g., 'git pull ...') before pushing again.</w:t>
       </w:r>
     </w:p>
     <w:p>
@@ -803,45 +539,14 @@
           <w:szCs w:val="18"/>
         </w:rPr>
       </w:pPr>
-      <w:proofErr w:type="gramStart"/>
-      <w:r>
-        <w:rPr>
-          <w:rFonts w:ascii="Lucida Console" w:hAnsi="Lucida Console" w:cs="Lucida Console"/>
-          <w:color w:val="FF0000"/>
-          <w:sz w:val="18"/>
-          <w:szCs w:val="18"/>
-        </w:rPr>
-        <w:t>hint</w:t>
-      </w:r>
-      <w:proofErr w:type="gramEnd"/>
-      <w:r>
-        <w:rPr>
-          <w:rFonts w:ascii="Lucida Console" w:hAnsi="Lucida Console" w:cs="Lucida Console"/>
-          <w:color w:val="FF0000"/>
-          <w:sz w:val="18"/>
-          <w:szCs w:val="18"/>
-        </w:rPr>
-        <w:t>: See the 'Note about fast-forwards' in '</w:t>
-      </w:r>
-      <w:proofErr w:type="spellStart"/>
-      <w:r>
-        <w:rPr>
-          <w:rFonts w:ascii="Lucida Console" w:hAnsi="Lucida Console" w:cs="Lucida Console"/>
-          <w:color w:val="FF0000"/>
-          <w:sz w:val="18"/>
-          <w:szCs w:val="18"/>
-        </w:rPr>
-        <w:t>git</w:t>
-      </w:r>
-      <w:proofErr w:type="spellEnd"/>
-      <w:r>
-        <w:rPr>
-          <w:rFonts w:ascii="Lucida Console" w:hAnsi="Lucida Console" w:cs="Lucida Console"/>
-          <w:color w:val="FF0000"/>
-          <w:sz w:val="18"/>
-          <w:szCs w:val="18"/>
-        </w:rPr>
-        <w:t xml:space="preserve"> push --help' for details.</w:t>
+      <w:r>
+        <w:rPr>
+          <w:rFonts w:ascii="Lucida Console" w:hAnsi="Lucida Console" w:cs="Lucida Console"/>
+          <w:color w:val="FF0000"/>
+          <w:sz w:val="18"/>
+          <w:szCs w:val="18"/>
+        </w:rPr>
+        <w:t>hint: See the 'Note about fast-forwards' in 'git push --help' for details.</w:t>
       </w:r>
     </w:p>
     <w:p>
@@ -879,23 +584,13 @@
         </w:rPr>
         <w:t xml:space="preserve"> </w:t>
       </w:r>
-      <w:proofErr w:type="spellStart"/>
-      <w:r>
-        <w:rPr>
-          <w:rFonts w:ascii="Lucida Console" w:hAnsi="Lucida Console" w:cs="Lucida Console"/>
-          <w:sz w:val="18"/>
-          <w:szCs w:val="18"/>
-        </w:rPr>
-        <w:t>git</w:t>
-      </w:r>
-      <w:proofErr w:type="spellEnd"/>
-      <w:r>
-        <w:rPr>
-          <w:rFonts w:ascii="Lucida Console" w:hAnsi="Lucida Console" w:cs="Lucida Console"/>
-          <w:sz w:val="18"/>
-          <w:szCs w:val="18"/>
-        </w:rPr>
-        <w:t xml:space="preserve"> push origin master </w:t>
+      <w:r>
+        <w:rPr>
+          <w:rFonts w:ascii="Lucida Console" w:hAnsi="Lucida Console" w:cs="Lucida Console"/>
+          <w:sz w:val="18"/>
+          <w:szCs w:val="18"/>
+        </w:rPr>
+        <w:t xml:space="preserve">git push origin master </w:t>
       </w:r>
       <w:r>
         <w:rPr>
@@ -941,23 +636,13 @@
         </w:rPr>
         <w:t xml:space="preserve"> </w:t>
       </w:r>
-      <w:proofErr w:type="spellStart"/>
-      <w:r>
-        <w:rPr>
-          <w:rFonts w:ascii="Lucida Console" w:hAnsi="Lucida Console" w:cs="Lucida Console"/>
-          <w:sz w:val="18"/>
-          <w:szCs w:val="18"/>
-        </w:rPr>
-        <w:t>git</w:t>
-      </w:r>
-      <w:proofErr w:type="spellEnd"/>
-      <w:r>
-        <w:rPr>
-          <w:rFonts w:ascii="Lucida Console" w:hAnsi="Lucida Console" w:cs="Lucida Console"/>
-          <w:sz w:val="18"/>
-          <w:szCs w:val="18"/>
-        </w:rPr>
-        <w:t xml:space="preserve"> push origin master -</w:t>
+      <w:r>
+        <w:rPr>
+          <w:rFonts w:ascii="Lucida Console" w:hAnsi="Lucida Console" w:cs="Lucida Console"/>
+          <w:sz w:val="18"/>
+          <w:szCs w:val="18"/>
+        </w:rPr>
+        <w:t>git push origin master -</w:t>
       </w:r>
       <w:r>
         <w:rPr>
@@ -1728,7 +1413,7 @@
 </file>
 
 <file path=customXml/itemProps1.xml><?xml version="1.0" encoding="utf-8"?>
-<ds:datastoreItem xmlns:ds="http://schemas.openxmlformats.org/officeDocument/2006/customXml" ds:itemID="{7AFB41D7-4D93-4607-AAC4-0AD1D612BD16}">
+<ds:datastoreItem xmlns:ds="http://schemas.openxmlformats.org/officeDocument/2006/customXml" ds:itemID="{CA3D0421-8D70-426A-AF5E-C45BDC3D869E}">
   <ds:schemaRefs>
     <ds:schemaRef ds:uri="http://schemas.openxmlformats.org/officeDocument/2006/bibliography"/>
   </ds:schemaRefs>
